--- a/TD3-Gonin_Flavien.docx
+++ b/TD3-Gonin_Flavien.docx
@@ -15,10 +15,9 @@
         <w:t>Moteur de jeu – TD</w:t>
       </w:r>
       <w:r>
-        <w:t>2</w:t>
+        <w:t>3</w:t>
       </w:r>
     </w:p>
-    <w:p/>
     <w:p>
       <w:pPr>
         <w:rPr>
@@ -34,13 +33,10 @@
     </w:p>
     <w:p>
       <w:r>
-        <w:rPr>
-          <w:noProof/>
-        </w:rPr>
         <w:drawing>
-          <wp:inline distT="0" distB="0" distL="0" distR="0" wp14:anchorId="5B7BFF77" wp14:editId="47B85AAC">
-            <wp:extent cx="5760720" cy="1706880"/>
-            <wp:effectExtent l="0" t="0" r="0" b="7620"/>
+          <wp:inline distT="0" distB="0" distL="0" distR="0" wp14:anchorId="229A5498" wp14:editId="5952CAD8">
+            <wp:extent cx="5760720" cy="2687955"/>
+            <wp:effectExtent l="0" t="0" r="0" b="0"/>
             <wp:docPr id="1" name="Image 1"/>
             <wp:cNvGraphicFramePr>
               <a:graphicFrameLocks xmlns:a="http://schemas.openxmlformats.org/drawingml/2006/main" noChangeAspect="1"/>
@@ -61,7 +57,7 @@
                   <pic:spPr>
                     <a:xfrm>
                       <a:off x="0" y="0"/>
-                      <a:ext cx="5760720" cy="1706880"/>
+                      <a:ext cx="5760720" cy="2687955"/>
                     </a:xfrm>
                     <a:prstGeom prst="rect">
                       <a:avLst/>
@@ -76,14 +72,11 @@
     </w:p>
     <w:p>
       <w:r>
-        <w:rPr>
-          <w:noProof/>
-        </w:rPr>
         <w:drawing>
-          <wp:inline distT="0" distB="0" distL="0" distR="0" wp14:anchorId="546AC30B" wp14:editId="1EC96021">
-            <wp:extent cx="2467319" cy="352474"/>
-            <wp:effectExtent l="0" t="0" r="9525" b="9525"/>
-            <wp:docPr id="5" name="Image 5"/>
+          <wp:inline distT="0" distB="0" distL="0" distR="0" wp14:anchorId="31E4F500" wp14:editId="51CF6FFE">
+            <wp:extent cx="5760720" cy="3290570"/>
+            <wp:effectExtent l="0" t="0" r="0" b="5080"/>
+            <wp:docPr id="2" name="Image 2"/>
             <wp:cNvGraphicFramePr>
               <a:graphicFrameLocks xmlns:a="http://schemas.openxmlformats.org/drawingml/2006/main" noChangeAspect="1"/>
             </wp:cNvGraphicFramePr>
@@ -103,7 +96,7 @@
                   <pic:spPr>
                     <a:xfrm>
                       <a:off x="0" y="0"/>
-                      <a:ext cx="2467319" cy="352474"/>
+                      <a:ext cx="5760720" cy="3290570"/>
                     </a:xfrm>
                     <a:prstGeom prst="rect">
                       <a:avLst/>
@@ -118,27 +111,19 @@
     </w:p>
     <w:p>
       <w:r>
-        <w:t>Partie 2 :</w:t>
+        <w:t>Partie 2 :</w:t>
+      </w:r>
+      <w:r>
+        <w:t xml:space="preserve"> </w:t>
       </w:r>
     </w:p>
     <w:p>
       <w:r>
-        <w:rPr>
-          <w:noProof/>
-        </w:rPr>
         <w:drawing>
-          <wp:anchor distT="0" distB="0" distL="114300" distR="114300" simplePos="0" relativeHeight="251658240" behindDoc="0" locked="0" layoutInCell="1" allowOverlap="1" wp14:anchorId="469D3570" wp14:editId="3EA7D242">
-            <wp:simplePos x="0" y="0"/>
-            <wp:positionH relativeFrom="column">
-              <wp:posOffset>2586355</wp:posOffset>
-            </wp:positionH>
-            <wp:positionV relativeFrom="paragraph">
-              <wp:posOffset>13335</wp:posOffset>
-            </wp:positionV>
-            <wp:extent cx="3038475" cy="805815"/>
-            <wp:effectExtent l="0" t="0" r="9525" b="0"/>
-            <wp:wrapNone/>
-            <wp:docPr id="8" name="Image 8"/>
+          <wp:inline distT="0" distB="0" distL="0" distR="0" wp14:anchorId="659E8429" wp14:editId="3305C53A">
+            <wp:extent cx="4998524" cy="1514104"/>
+            <wp:effectExtent l="0" t="0" r="0" b="0"/>
+            <wp:docPr id="3" name="Image 3"/>
             <wp:cNvGraphicFramePr>
               <a:graphicFrameLocks xmlns:a="http://schemas.openxmlformats.org/drawingml/2006/main" noChangeAspect="1"/>
             </wp:cNvGraphicFramePr>
@@ -150,13 +135,7 @@
                     <pic:cNvPicPr/>
                   </pic:nvPicPr>
                   <pic:blipFill>
-                    <a:blip r:embed="rId6">
-                      <a:extLst>
-                        <a:ext uri="{28A0092B-C50C-407E-A947-70E740481C1C}">
-                          <a14:useLocalDpi xmlns:a14="http://schemas.microsoft.com/office/drawing/2010/main" val="0"/>
-                        </a:ext>
-                      </a:extLst>
-                    </a:blip>
+                    <a:blip r:embed="rId6"/>
                     <a:stretch>
                       <a:fillRect/>
                     </a:stretch>
@@ -164,7 +143,7 @@
                   <pic:spPr>
                     <a:xfrm>
                       <a:off x="0" y="0"/>
-                      <a:ext cx="3038475" cy="805815"/>
+                      <a:ext cx="5062911" cy="1533607"/>
                     </a:xfrm>
                     <a:prstGeom prst="rect">
                       <a:avLst/>
@@ -173,18 +152,18 @@
                 </pic:pic>
               </a:graphicData>
             </a:graphic>
-          </wp:anchor>
+          </wp:inline>
         </w:drawing>
       </w:r>
+    </w:p>
+    <w:p>
       <w:r>
-        <w:rPr>
-          <w:noProof/>
-        </w:rPr>
+        <w:lastRenderedPageBreak/>
         <w:drawing>
-          <wp:inline distT="0" distB="0" distL="0" distR="0" wp14:anchorId="7FA785E5" wp14:editId="14D0F50C">
-            <wp:extent cx="2381582" cy="819264"/>
-            <wp:effectExtent l="0" t="0" r="0" b="0"/>
-            <wp:docPr id="6" name="Image 6"/>
+          <wp:inline distT="0" distB="0" distL="0" distR="0" wp14:anchorId="089C752A" wp14:editId="634DE679">
+            <wp:extent cx="5760720" cy="2647315"/>
+            <wp:effectExtent l="0" t="0" r="0" b="635"/>
+            <wp:docPr id="5" name="Image 5"/>
             <wp:cNvGraphicFramePr>
               <a:graphicFrameLocks xmlns:a="http://schemas.openxmlformats.org/drawingml/2006/main" noChangeAspect="1"/>
             </wp:cNvGraphicFramePr>
@@ -204,270 +183,7 @@
                   <pic:spPr>
                     <a:xfrm>
                       <a:off x="0" y="0"/>
-                      <a:ext cx="2381582" cy="819264"/>
-                    </a:xfrm>
-                    <a:prstGeom prst="rect">
-                      <a:avLst/>
-                    </a:prstGeom>
-                  </pic:spPr>
-                </pic:pic>
-              </a:graphicData>
-            </a:graphic>
-          </wp:inline>
-        </w:drawing>
-      </w:r>
-    </w:p>
-    <w:p>
-      <w:r>
-        <w:rPr>
-          <w:noProof/>
-        </w:rPr>
-        <w:drawing>
-          <wp:inline distT="0" distB="0" distL="0" distR="0" wp14:anchorId="19E4E53A" wp14:editId="25E6329E">
-            <wp:extent cx="5760720" cy="2131060"/>
-            <wp:effectExtent l="0" t="0" r="0" b="2540"/>
-            <wp:docPr id="7" name="Image 7"/>
-            <wp:cNvGraphicFramePr>
-              <a:graphicFrameLocks xmlns:a="http://schemas.openxmlformats.org/drawingml/2006/main" noChangeAspect="1"/>
-            </wp:cNvGraphicFramePr>
-            <a:graphic xmlns:a="http://schemas.openxmlformats.org/drawingml/2006/main">
-              <a:graphicData uri="http://schemas.openxmlformats.org/drawingml/2006/picture">
-                <pic:pic xmlns:pic="http://schemas.openxmlformats.org/drawingml/2006/picture">
-                  <pic:nvPicPr>
-                    <pic:cNvPr id="1" name=""/>
-                    <pic:cNvPicPr/>
-                  </pic:nvPicPr>
-                  <pic:blipFill>
-                    <a:blip r:embed="rId8"/>
-                    <a:stretch>
-                      <a:fillRect/>
-                    </a:stretch>
-                  </pic:blipFill>
-                  <pic:spPr>
-                    <a:xfrm>
-                      <a:off x="0" y="0"/>
-                      <a:ext cx="5760720" cy="2131060"/>
-                    </a:xfrm>
-                    <a:prstGeom prst="rect">
-                      <a:avLst/>
-                    </a:prstGeom>
-                  </pic:spPr>
-                </pic:pic>
-              </a:graphicData>
-            </a:graphic>
-          </wp:inline>
-        </w:drawing>
-      </w:r>
-    </w:p>
-    <w:p>
-      <w:r>
-        <w:t>Partie 3 :</w:t>
-      </w:r>
-    </w:p>
-    <w:p>
-      <w:r>
-        <w:rPr>
-          <w:noProof/>
-        </w:rPr>
-        <w:drawing>
-          <wp:inline distT="0" distB="0" distL="0" distR="0" wp14:anchorId="3AAF9128" wp14:editId="7C607495">
-            <wp:extent cx="2971800" cy="1044651"/>
-            <wp:effectExtent l="0" t="0" r="0" b="3175"/>
-            <wp:docPr id="9" name="Image 9"/>
-            <wp:cNvGraphicFramePr>
-              <a:graphicFrameLocks xmlns:a="http://schemas.openxmlformats.org/drawingml/2006/main" noChangeAspect="1"/>
-            </wp:cNvGraphicFramePr>
-            <a:graphic xmlns:a="http://schemas.openxmlformats.org/drawingml/2006/main">
-              <a:graphicData uri="http://schemas.openxmlformats.org/drawingml/2006/picture">
-                <pic:pic xmlns:pic="http://schemas.openxmlformats.org/drawingml/2006/picture">
-                  <pic:nvPicPr>
-                    <pic:cNvPr id="1" name=""/>
-                    <pic:cNvPicPr/>
-                  </pic:nvPicPr>
-                  <pic:blipFill>
-                    <a:blip r:embed="rId9"/>
-                    <a:stretch>
-                      <a:fillRect/>
-                    </a:stretch>
-                  </pic:blipFill>
-                  <pic:spPr>
-                    <a:xfrm>
-                      <a:off x="0" y="0"/>
-                      <a:ext cx="2981979" cy="1048229"/>
-                    </a:xfrm>
-                    <a:prstGeom prst="rect">
-                      <a:avLst/>
-                    </a:prstGeom>
-                  </pic:spPr>
-                </pic:pic>
-              </a:graphicData>
-            </a:graphic>
-          </wp:inline>
-        </w:drawing>
-      </w:r>
-    </w:p>
-    <w:p>
-      <w:r>
-        <w:rPr>
-          <w:noProof/>
-        </w:rPr>
-        <w:lastRenderedPageBreak/>
-        <w:drawing>
-          <wp:inline distT="0" distB="0" distL="0" distR="0" wp14:anchorId="3500A4A7" wp14:editId="60108E57">
-            <wp:extent cx="5760720" cy="2179320"/>
-            <wp:effectExtent l="0" t="0" r="0" b="0"/>
-            <wp:docPr id="10" name="Image 10"/>
-            <wp:cNvGraphicFramePr>
-              <a:graphicFrameLocks xmlns:a="http://schemas.openxmlformats.org/drawingml/2006/main" noChangeAspect="1"/>
-            </wp:cNvGraphicFramePr>
-            <a:graphic xmlns:a="http://schemas.openxmlformats.org/drawingml/2006/main">
-              <a:graphicData uri="http://schemas.openxmlformats.org/drawingml/2006/picture">
-                <pic:pic xmlns:pic="http://schemas.openxmlformats.org/drawingml/2006/picture">
-                  <pic:nvPicPr>
-                    <pic:cNvPr id="1" name=""/>
-                    <pic:cNvPicPr/>
-                  </pic:nvPicPr>
-                  <pic:blipFill>
-                    <a:blip r:embed="rId10"/>
-                    <a:stretch>
-                      <a:fillRect/>
-                    </a:stretch>
-                  </pic:blipFill>
-                  <pic:spPr>
-                    <a:xfrm>
-                      <a:off x="0" y="0"/>
-                      <a:ext cx="5760720" cy="2179320"/>
-                    </a:xfrm>
-                    <a:prstGeom prst="rect">
-                      <a:avLst/>
-                    </a:prstGeom>
-                  </pic:spPr>
-                </pic:pic>
-              </a:graphicData>
-            </a:graphic>
-          </wp:inline>
-        </w:drawing>
-      </w:r>
-    </w:p>
-    <w:p>
-      <w:r>
-        <w:rPr>
-          <w:noProof/>
-        </w:rPr>
-        <w:drawing>
-          <wp:inline distT="0" distB="0" distL="0" distR="0" wp14:anchorId="558D7F75" wp14:editId="7F9CEF6C">
-            <wp:extent cx="5760720" cy="1973580"/>
-            <wp:effectExtent l="0" t="0" r="0" b="7620"/>
-            <wp:docPr id="11" name="Image 11"/>
-            <wp:cNvGraphicFramePr>
-              <a:graphicFrameLocks xmlns:a="http://schemas.openxmlformats.org/drawingml/2006/main" noChangeAspect="1"/>
-            </wp:cNvGraphicFramePr>
-            <a:graphic xmlns:a="http://schemas.openxmlformats.org/drawingml/2006/main">
-              <a:graphicData uri="http://schemas.openxmlformats.org/drawingml/2006/picture">
-                <pic:pic xmlns:pic="http://schemas.openxmlformats.org/drawingml/2006/picture">
-                  <pic:nvPicPr>
-                    <pic:cNvPr id="1" name=""/>
-                    <pic:cNvPicPr/>
-                  </pic:nvPicPr>
-                  <pic:blipFill>
-                    <a:blip r:embed="rId11"/>
-                    <a:stretch>
-                      <a:fillRect/>
-                    </a:stretch>
-                  </pic:blipFill>
-                  <pic:spPr>
-                    <a:xfrm>
-                      <a:off x="0" y="0"/>
-                      <a:ext cx="5760720" cy="1973580"/>
-                    </a:xfrm>
-                    <a:prstGeom prst="rect">
-                      <a:avLst/>
-                    </a:prstGeom>
-                  </pic:spPr>
-                </pic:pic>
-              </a:graphicData>
-            </a:graphic>
-          </wp:inline>
-        </w:drawing>
-      </w:r>
-    </w:p>
-    <w:p>
-      <w:r>
-        <w:t>Mode difficile :</w:t>
-      </w:r>
-    </w:p>
-    <w:p>
-      <w:r>
-        <w:rPr>
-          <w:noProof/>
-        </w:rPr>
-        <w:drawing>
-          <wp:inline distT="0" distB="0" distL="0" distR="0" wp14:anchorId="1BEC0EDA" wp14:editId="2BCDD6D0">
-            <wp:extent cx="5760720" cy="1818640"/>
-            <wp:effectExtent l="0" t="0" r="0" b="0"/>
-            <wp:docPr id="2" name="Image 2"/>
-            <wp:cNvGraphicFramePr>
-              <a:graphicFrameLocks xmlns:a="http://schemas.openxmlformats.org/drawingml/2006/main" noChangeAspect="1"/>
-            </wp:cNvGraphicFramePr>
-            <a:graphic xmlns:a="http://schemas.openxmlformats.org/drawingml/2006/main">
-              <a:graphicData uri="http://schemas.openxmlformats.org/drawingml/2006/picture">
-                <pic:pic xmlns:pic="http://schemas.openxmlformats.org/drawingml/2006/picture">
-                  <pic:nvPicPr>
-                    <pic:cNvPr id="1" name=""/>
-                    <pic:cNvPicPr/>
-                  </pic:nvPicPr>
-                  <pic:blipFill>
-                    <a:blip r:embed="rId12"/>
-                    <a:stretch>
-                      <a:fillRect/>
-                    </a:stretch>
-                  </pic:blipFill>
-                  <pic:spPr>
-                    <a:xfrm>
-                      <a:off x="0" y="0"/>
-                      <a:ext cx="5760720" cy="1818640"/>
-                    </a:xfrm>
-                    <a:prstGeom prst="rect">
-                      <a:avLst/>
-                    </a:prstGeom>
-                  </pic:spPr>
-                </pic:pic>
-              </a:graphicData>
-            </a:graphic>
-          </wp:inline>
-        </w:drawing>
-      </w:r>
-    </w:p>
-    <w:p>
-      <w:r>
-        <w:rPr>
-          <w:noProof/>
-        </w:rPr>
-        <w:drawing>
-          <wp:inline distT="0" distB="0" distL="0" distR="0" wp14:anchorId="2B2D7B31" wp14:editId="56D04202">
-            <wp:extent cx="5760720" cy="1656715"/>
-            <wp:effectExtent l="0" t="0" r="0" b="635"/>
-            <wp:docPr id="3" name="Image 3"/>
-            <wp:cNvGraphicFramePr>
-              <a:graphicFrameLocks xmlns:a="http://schemas.openxmlformats.org/drawingml/2006/main" noChangeAspect="1"/>
-            </wp:cNvGraphicFramePr>
-            <a:graphic xmlns:a="http://schemas.openxmlformats.org/drawingml/2006/main">
-              <a:graphicData uri="http://schemas.openxmlformats.org/drawingml/2006/picture">
-                <pic:pic xmlns:pic="http://schemas.openxmlformats.org/drawingml/2006/picture">
-                  <pic:nvPicPr>
-                    <pic:cNvPr id="1" name=""/>
-                    <pic:cNvPicPr/>
-                  </pic:nvPicPr>
-                  <pic:blipFill>
-                    <a:blip r:embed="rId13"/>
-                    <a:stretch>
-                      <a:fillRect/>
-                    </a:stretch>
-                  </pic:blipFill>
-                  <pic:spPr>
-                    <a:xfrm>
-                      <a:off x="0" y="0"/>
-                      <a:ext cx="5760720" cy="1656715"/>
+                      <a:ext cx="5760720" cy="2647315"/>
                     </a:xfrm>
                     <a:prstGeom prst="rect">
                       <a:avLst/>

--- a/TD3-Gonin_Flavien.docx
+++ b/TD3-Gonin_Flavien.docx
@@ -33,6 +33,9 @@
     </w:p>
     <w:p>
       <w:r>
+        <w:rPr>
+          <w:noProof/>
+        </w:rPr>
         <w:drawing>
           <wp:inline distT="0" distB="0" distL="0" distR="0" wp14:anchorId="229A5498" wp14:editId="5952CAD8">
             <wp:extent cx="5760720" cy="2687955"/>
@@ -72,6 +75,9 @@
     </w:p>
     <w:p>
       <w:r>
+        <w:rPr>
+          <w:noProof/>
+        </w:rPr>
         <w:drawing>
           <wp:inline distT="0" distB="0" distL="0" distR="0" wp14:anchorId="31E4F500" wp14:editId="51CF6FFE">
             <wp:extent cx="5760720" cy="3290570"/>
@@ -119,6 +125,9 @@
     </w:p>
     <w:p>
       <w:r>
+        <w:rPr>
+          <w:noProof/>
+        </w:rPr>
         <w:drawing>
           <wp:inline distT="0" distB="0" distL="0" distR="0" wp14:anchorId="659E8429" wp14:editId="3305C53A">
             <wp:extent cx="4998524" cy="1514104"/>
@@ -158,6 +167,9 @@
     </w:p>
     <w:p>
       <w:r>
+        <w:rPr>
+          <w:noProof/>
+        </w:rPr>
         <w:lastRenderedPageBreak/>
         <w:drawing>
           <wp:inline distT="0" distB="0" distL="0" distR="0" wp14:anchorId="089C752A" wp14:editId="634DE679">
@@ -184,6 +196,90 @@
                     <a:xfrm>
                       <a:off x="0" y="0"/>
                       <a:ext cx="5760720" cy="2647315"/>
+                    </a:xfrm>
+                    <a:prstGeom prst="rect">
+                      <a:avLst/>
+                    </a:prstGeom>
+                  </pic:spPr>
+                </pic:pic>
+              </a:graphicData>
+            </a:graphic>
+          </wp:inline>
+        </w:drawing>
+      </w:r>
+    </w:p>
+    <w:p/>
+    <w:p>
+      <w:r>
+        <w:t xml:space="preserve">Partie 3 : </w:t>
+      </w:r>
+    </w:p>
+    <w:p>
+      <w:r>
+        <w:drawing>
+          <wp:inline distT="0" distB="0" distL="0" distR="0" wp14:anchorId="5A128308" wp14:editId="1339A433">
+            <wp:extent cx="5591955" cy="2400635"/>
+            <wp:effectExtent l="0" t="0" r="8890" b="0"/>
+            <wp:docPr id="4" name="Image 4"/>
+            <wp:cNvGraphicFramePr>
+              <a:graphicFrameLocks xmlns:a="http://schemas.openxmlformats.org/drawingml/2006/main" noChangeAspect="1"/>
+            </wp:cNvGraphicFramePr>
+            <a:graphic xmlns:a="http://schemas.openxmlformats.org/drawingml/2006/main">
+              <a:graphicData uri="http://schemas.openxmlformats.org/drawingml/2006/picture">
+                <pic:pic xmlns:pic="http://schemas.openxmlformats.org/drawingml/2006/picture">
+                  <pic:nvPicPr>
+                    <pic:cNvPr id="1" name=""/>
+                    <pic:cNvPicPr/>
+                  </pic:nvPicPr>
+                  <pic:blipFill>
+                    <a:blip r:embed="rId8"/>
+                    <a:stretch>
+                      <a:fillRect/>
+                    </a:stretch>
+                  </pic:blipFill>
+                  <pic:spPr>
+                    <a:xfrm>
+                      <a:off x="0" y="0"/>
+                      <a:ext cx="5591955" cy="2400635"/>
+                    </a:xfrm>
+                    <a:prstGeom prst="rect">
+                      <a:avLst/>
+                    </a:prstGeom>
+                  </pic:spPr>
+                </pic:pic>
+              </a:graphicData>
+            </a:graphic>
+          </wp:inline>
+        </w:drawing>
+      </w:r>
+    </w:p>
+    <w:p>
+      <w:r>
+        <w:drawing>
+          <wp:inline distT="0" distB="0" distL="0" distR="0" wp14:anchorId="05615876" wp14:editId="2CADC471">
+            <wp:extent cx="5760720" cy="2214245"/>
+            <wp:effectExtent l="0" t="0" r="0" b="0"/>
+            <wp:docPr id="6" name="Image 6"/>
+            <wp:cNvGraphicFramePr>
+              <a:graphicFrameLocks xmlns:a="http://schemas.openxmlformats.org/drawingml/2006/main" noChangeAspect="1"/>
+            </wp:cNvGraphicFramePr>
+            <a:graphic xmlns:a="http://schemas.openxmlformats.org/drawingml/2006/main">
+              <a:graphicData uri="http://schemas.openxmlformats.org/drawingml/2006/picture">
+                <pic:pic xmlns:pic="http://schemas.openxmlformats.org/drawingml/2006/picture">
+                  <pic:nvPicPr>
+                    <pic:cNvPr id="1" name=""/>
+                    <pic:cNvPicPr/>
+                  </pic:nvPicPr>
+                  <pic:blipFill>
+                    <a:blip r:embed="rId9"/>
+                    <a:stretch>
+                      <a:fillRect/>
+                    </a:stretch>
+                  </pic:blipFill>
+                  <pic:spPr>
+                    <a:xfrm>
+                      <a:off x="0" y="0"/>
+                      <a:ext cx="5760720" cy="2214245"/>
                     </a:xfrm>
                     <a:prstGeom prst="rect">
                       <a:avLst/>
